--- a/arbeit/feinkonzept.docx
+++ b/arbeit/feinkonzept.docx
@@ -39,7 +39,24 @@
           <w:sz w:val="36"/>
           <w:szCs w:val="36"/>
         </w:rPr>
-        <w:t xml:space="preserve"> das selbst lernt kluge spiel Entscheidungen im Computerspiel Rocketleague zu treffen</w:t>
+        <w:t xml:space="preserve"> das selbst lernt </w:t>
+      </w:r>
+      <w:r>
+        <w:rPr>
+          <w:sz w:val="36"/>
+          <w:szCs w:val="36"/>
+        </w:rPr>
+        <w:t>das Computerspiel Rocketleague zu spielen</w:t>
+      </w:r>
+    </w:p>
+    <w:p>
+      <w:r>
+        <w:t>Moritz Hüsser</w:t>
+      </w:r>
+    </w:p>
+    <w:p>
+      <w:r>
+        <w:t>LP: Alexander Gertsch</w:t>
       </w:r>
     </w:p>
     <w:p>
@@ -133,6 +150,18 @@
           <w:numId w:val="1"/>
         </w:numPr>
       </w:pPr>
+      <w:r>
+        <w:t>In welcher Art soll das neuronale Netzwerk bestraft bzw. belohnt werden?</w:t>
+      </w:r>
+    </w:p>
+    <w:p>
+      <w:pPr>
+        <w:pStyle w:val="Listenabsatz"/>
+        <w:numPr>
+          <w:ilvl w:val="0"/>
+          <w:numId w:val="1"/>
+        </w:numPr>
+      </w:pPr>
     </w:p>
     <w:p>
       <w:pPr>
@@ -154,6 +183,9 @@
       <w:r>
         <w:t xml:space="preserve"> fertig programmieren und dann versuchen mit verschiedenen Trainings Methoden und verschiedenen Belohnung- und Bestrafungssystemen einen optimalen weg zu finden den bot lernen zu lassen.</w:t>
       </w:r>
+      <w:r>
+        <w:t xml:space="preserve"> </w:t>
+      </w:r>
     </w:p>
     <w:p>
       <w:pPr>
@@ -171,8 +203,16 @@
           <w:numId w:val="1"/>
         </w:numPr>
       </w:pPr>
-      <w:r>
-        <w:t>NNFS</w:t>
+      <w:hyperlink r:id="rId5" w:history="1">
+        <w:r>
+          <w:rPr>
+            <w:rStyle w:val="Hyperlink"/>
+          </w:rPr>
+          <w:t>https://nnfs.io/</w:t>
+        </w:r>
+      </w:hyperlink>
+      <w:r>
+        <w:tab/>
       </w:r>
     </w:p>
     <w:p>
@@ -183,11 +223,12 @@
           <w:numId w:val="1"/>
         </w:numPr>
         <w:rPr>
-          <w:sz w:val="28"/>
-          <w:szCs w:val="28"/>
+          <w:rStyle w:val="Hyperlink"/>
+          <w:color w:val="auto"/>
+          <w:u w:val="none"/>
         </w:rPr>
       </w:pPr>
-      <w:hyperlink r:id="rId5" w:history="1">
+      <w:hyperlink r:id="rId6" w:history="1">
         <w:r>
           <w:rPr>
             <w:rStyle w:val="Hyperlink"/>
@@ -198,6 +239,91 @@
     </w:p>
     <w:p>
       <w:pPr>
+        <w:pStyle w:val="Listenabsatz"/>
+        <w:numPr>
+          <w:ilvl w:val="0"/>
+          <w:numId w:val="1"/>
+        </w:numPr>
+      </w:pPr>
+      <w:hyperlink r:id="rId7" w:history="1">
+        <w:r>
+          <w:rPr>
+            <w:rStyle w:val="Hyperlink"/>
+          </w:rPr>
+          <w:t>https://discord.gg/gWymWffc</w:t>
+        </w:r>
+      </w:hyperlink>
+    </w:p>
+    <w:p>
+      <w:pPr>
+        <w:pStyle w:val="Listenabsatz"/>
+        <w:numPr>
+          <w:ilvl w:val="0"/>
+          <w:numId w:val="1"/>
+        </w:numPr>
+      </w:pPr>
+      <w:hyperlink r:id="rId8" w:history="1">
+        <w:r>
+          <w:rPr>
+            <w:rStyle w:val="Hyperlink"/>
+          </w:rPr>
+          <w:t>https://math.stackexchange.com/questions/878785/how-to-find-an-angle-in-range0-360-between-2-vectors</w:t>
+        </w:r>
+      </w:hyperlink>
+    </w:p>
+    <w:p>
+      <w:pPr>
+        <w:pStyle w:val="Listenabsatz"/>
+        <w:numPr>
+          <w:ilvl w:val="0"/>
+          <w:numId w:val="1"/>
+        </w:numPr>
+      </w:pPr>
+      <w:hyperlink r:id="rId9" w:history="1">
+        <w:r>
+          <w:rPr>
+            <w:rStyle w:val="Hyperlink"/>
+          </w:rPr>
+          <w:t>https://en.wikipedia.org/wiki/Dubins_path</w:t>
+        </w:r>
+      </w:hyperlink>
+    </w:p>
+    <w:p>
+      <w:pPr>
+        <w:pStyle w:val="Listenabsatz"/>
+        <w:numPr>
+          <w:ilvl w:val="0"/>
+          <w:numId w:val="1"/>
+        </w:numPr>
+      </w:pPr>
+      <w:hyperlink r:id="rId10" w:history="1">
+        <w:r>
+          <w:rPr>
+            <w:rStyle w:val="Hyperlink"/>
+          </w:rPr>
+          <w:t>https://gieseanw.wordpress.com/2012/10/21/a-comprehensive-step-by-step-tutorial-to-computing-dubins-paths/</w:t>
+        </w:r>
+      </w:hyperlink>
+    </w:p>
+    <w:p>
+      <w:pPr>
+        <w:pStyle w:val="Listenabsatz"/>
+        <w:numPr>
+          <w:ilvl w:val="0"/>
+          <w:numId w:val="1"/>
+        </w:numPr>
+      </w:pPr>
+      <w:hyperlink r:id="rId11" w:history="1">
+        <w:r>
+          <w:rPr>
+            <w:rStyle w:val="Hyperlink"/>
+          </w:rPr>
+          <w:t>https://rlbot.org/</w:t>
+        </w:r>
+      </w:hyperlink>
+    </w:p>
+    <w:p>
+      <w:pPr>
         <w:pStyle w:val="berschrift1"/>
       </w:pPr>
       <w:r>
@@ -205,6 +331,11 @@
       </w:r>
     </w:p>
     <w:p>
+      <w:r>
+        <w:t>Es wird eine gestalterische Arbeit mit schriftlichem Kommentar</w:t>
+      </w:r>
+    </w:p>
+    <w:p>
       <w:pPr>
         <w:pStyle w:val="berschrift1"/>
       </w:pPr>
@@ -213,6 +344,234 @@
       </w:r>
     </w:p>
     <w:p>
+      <w:r>
+        <w:t>Vorwort:</w:t>
+      </w:r>
+    </w:p>
+    <w:p>
+      <w:r>
+        <w:t>wieso dieses Thema</w:t>
+      </w:r>
+    </w:p>
+    <w:p>
+      <w:r>
+        <w:t>Einleitung:</w:t>
+      </w:r>
+    </w:p>
+    <w:p>
+      <w:pPr>
+        <w:pStyle w:val="Listenabsatz"/>
+        <w:numPr>
+          <w:ilvl w:val="0"/>
+          <w:numId w:val="1"/>
+        </w:numPr>
+      </w:pPr>
+      <w:r>
+        <w:lastRenderedPageBreak/>
+        <w:t>Erklärung des Projekts und der Fragestellung</w:t>
+      </w:r>
+    </w:p>
+    <w:p>
+      <w:pPr>
+        <w:pStyle w:val="Listenabsatz"/>
+        <w:numPr>
+          <w:ilvl w:val="0"/>
+          <w:numId w:val="1"/>
+        </w:numPr>
+      </w:pPr>
+      <w:r>
+        <w:t>genaue Erklärung einiger Begriffe die ich im weiteren Verlaufe verwenden werde</w:t>
+      </w:r>
+    </w:p>
+    <w:p>
+      <w:r>
+        <w:t>Hauptteil:</w:t>
+      </w:r>
+    </w:p>
+    <w:p>
+      <w:pPr>
+        <w:pStyle w:val="Listenabsatz"/>
+        <w:numPr>
+          <w:ilvl w:val="0"/>
+          <w:numId w:val="1"/>
+        </w:numPr>
+      </w:pPr>
+      <w:r>
+        <w:t xml:space="preserve">Wie </w:t>
+      </w:r>
+      <w:proofErr w:type="gramStart"/>
+      <w:r>
+        <w:t>der Bot</w:t>
+      </w:r>
+      <w:proofErr w:type="gramEnd"/>
+      <w:r>
+        <w:t xml:space="preserve"> aufgebaut ist</w:t>
+      </w:r>
+    </w:p>
+    <w:p>
+      <w:pPr>
+        <w:pStyle w:val="Listenabsatz"/>
+        <w:numPr>
+          <w:ilvl w:val="0"/>
+          <w:numId w:val="1"/>
+        </w:numPr>
+      </w:pPr>
+      <w:r>
+        <w:t>Welcher Teil von künstlicher Intelligenz gesteuert wird</w:t>
+      </w:r>
+    </w:p>
+    <w:p>
+      <w:pPr>
+        <w:pStyle w:val="Listenabsatz"/>
+        <w:numPr>
+          <w:ilvl w:val="0"/>
+          <w:numId w:val="1"/>
+        </w:numPr>
+      </w:pPr>
+      <w:r>
+        <w:t>Wie der ausprogrammierte Teil der Arbeit zustande gekommen ist</w:t>
+      </w:r>
+    </w:p>
+    <w:p>
+      <w:pPr>
+        <w:pStyle w:val="Listenabsatz"/>
+        <w:numPr>
+          <w:ilvl w:val="0"/>
+          <w:numId w:val="1"/>
+        </w:numPr>
+      </w:pPr>
+      <w:r>
+        <w:t>Wie die KI programmiert ist und wie sie den ausprogrammierten Teil steuert</w:t>
+      </w:r>
+    </w:p>
+    <w:p>
+      <w:pPr>
+        <w:pStyle w:val="Listenabsatz"/>
+        <w:numPr>
+          <w:ilvl w:val="0"/>
+          <w:numId w:val="1"/>
+        </w:numPr>
+      </w:pPr>
+      <w:r>
+        <w:t>Welche Trainingsmethode sich als die beste herausgestellt hat</w:t>
+      </w:r>
+    </w:p>
+    <w:p>
+      <w:pPr>
+        <w:pStyle w:val="Listenabsatz"/>
+        <w:numPr>
+          <w:ilvl w:val="0"/>
+          <w:numId w:val="1"/>
+        </w:numPr>
+      </w:pPr>
+      <w:r>
+        <w:t xml:space="preserve">Wie gut </w:t>
+      </w:r>
+      <w:proofErr w:type="gramStart"/>
+      <w:r>
+        <w:t>der Bot</w:t>
+      </w:r>
+      <w:proofErr w:type="gramEnd"/>
+      <w:r>
+        <w:t xml:space="preserve"> gegen andere Bots spielt</w:t>
+      </w:r>
+    </w:p>
+    <w:p>
+      <w:pPr>
+        <w:pStyle w:val="Listenabsatz"/>
+        <w:numPr>
+          <w:ilvl w:val="0"/>
+          <w:numId w:val="1"/>
+        </w:numPr>
+      </w:pPr>
+      <w:r>
+        <w:t xml:space="preserve">Wie gut </w:t>
+      </w:r>
+      <w:proofErr w:type="gramStart"/>
+      <w:r>
+        <w:t>der Bot</w:t>
+      </w:r>
+      <w:proofErr w:type="gramEnd"/>
+      <w:r>
+        <w:t xml:space="preserve"> gegen Menschen spielt</w:t>
+      </w:r>
+    </w:p>
+    <w:p>
+      <w:pPr>
+        <w:pStyle w:val="Listenabsatz"/>
+        <w:numPr>
+          <w:ilvl w:val="0"/>
+          <w:numId w:val="1"/>
+        </w:numPr>
+      </w:pPr>
+      <w:r>
+        <w:t>Wo die Vor- und Nachteile von Bot und Mensch sind</w:t>
+      </w:r>
+    </w:p>
+    <w:p>
+      <w:r>
+        <w:t>Zusammenfassung:</w:t>
+      </w:r>
+    </w:p>
+    <w:p>
+      <w:pPr>
+        <w:pStyle w:val="Listenabsatz"/>
+        <w:numPr>
+          <w:ilvl w:val="0"/>
+          <w:numId w:val="1"/>
+        </w:numPr>
+      </w:pPr>
+      <w:r>
+        <w:t>Kurze Zusammenfassung der Resultate</w:t>
+      </w:r>
+    </w:p>
+    <w:p>
+      <w:r>
+        <w:t>Schlusswort</w:t>
+      </w:r>
+    </w:p>
+    <w:p>
+      <w:pPr>
+        <w:pStyle w:val="Listenabsatz"/>
+        <w:numPr>
+          <w:ilvl w:val="0"/>
+          <w:numId w:val="1"/>
+        </w:numPr>
+      </w:pPr>
+      <w:r>
+        <w:t>Persönliche Erfahrungen</w:t>
+      </w:r>
+    </w:p>
+    <w:p>
+      <w:pPr>
+        <w:pStyle w:val="Listenabsatz"/>
+        <w:numPr>
+          <w:ilvl w:val="0"/>
+          <w:numId w:val="1"/>
+        </w:numPr>
+      </w:pPr>
+      <w:r>
+        <w:t>Kurzer Einblick in den Arbeitsprozess</w:t>
+      </w:r>
+    </w:p>
+    <w:p>
+      <w:pPr>
+        <w:pStyle w:val="Listenabsatz"/>
+        <w:numPr>
+          <w:ilvl w:val="0"/>
+          <w:numId w:val="1"/>
+        </w:numPr>
+      </w:pPr>
+      <w:r>
+        <w:t>Was würde ich anders machen</w:t>
+      </w:r>
+    </w:p>
+    <w:p>
+      <w:r>
+        <w:t>Quellenverzeichnis</w:t>
+      </w:r>
+    </w:p>
+    <w:p>
       <w:pPr>
         <w:pStyle w:val="berschrift1"/>
       </w:pPr>
@@ -220,6 +579,43 @@
         <w:t>Zeitplan</w:t>
       </w:r>
     </w:p>
+    <w:p>
+      <w:r>
+        <w:t xml:space="preserve">Feinkonzept bis zum </w:t>
+      </w:r>
+      <w:r>
+        <w:t>10.9 (Besprechung mit Herrn Gertsch)</w:t>
+      </w:r>
+    </w:p>
+    <w:p>
+      <w:r>
+        <w:t>Bis Ende Oktober soll die Einleitung und das Vorwort geschrieben sein</w:t>
+      </w:r>
+    </w:p>
+    <w:p>
+      <w:r>
+        <w:t>Bis Ende November soll der Hauptteil geschrieben sein</w:t>
+      </w:r>
+    </w:p>
+    <w:p>
+      <w:r>
+        <w:t>Erste Rohfassung Anfang Dezember</w:t>
+      </w:r>
+    </w:p>
+    <w:p>
+      <w:r>
+        <w:t xml:space="preserve">Bis Anfang Dezember soll </w:t>
+      </w:r>
+      <w:proofErr w:type="gramStart"/>
+      <w:r>
+        <w:t>der Bot</w:t>
+      </w:r>
+      <w:proofErr w:type="gramEnd"/>
+      <w:r>
+        <w:t xml:space="preserve"> fertig sein</w:t>
+      </w:r>
+    </w:p>
+    <w:p/>
     <w:p/>
     <w:sectPr>
       <w:pgSz w:w="11906" w:h="16838"/>
